--- a/Personnages.docx
+++ b/Personnages.docx
@@ -1,6 +1,6 @@
 
 <file path=word/document.xml><?xml version="1.0" encoding="utf-8"?>
-<w:document xmlns:wpc="http://schemas.microsoft.com/office/word/2010/wordprocessingCanvas" xmlns:cx="http://schemas.microsoft.com/office/drawing/2014/chartex" xmlns:cx1="http://schemas.microsoft.com/office/drawing/2015/9/8/chartex" xmlns:cx2="http://schemas.microsoft.com/office/drawing/2015/10/21/chartex" xmlns:cx3="http://schemas.microsoft.com/office/drawing/2016/5/9/chartex" xmlns:cx4="http://schemas.microsoft.com/office/drawing/2016/5/10/chartex" xmlns:cx5="http://schemas.microsoft.com/office/drawing/2016/5/11/chartex" xmlns:cx6="http://schemas.microsoft.com/office/drawing/2016/5/12/chartex" xmlns:cx7="http://schemas.microsoft.com/office/drawing/2016/5/13/chartex" xmlns:cx8="http://schemas.microsoft.com/office/drawing/2016/5/14/chartex" xmlns:mc="http://schemas.openxmlformats.org/markup-compatibility/2006" xmlns:aink="http://schemas.microsoft.com/office/drawing/2016/ink" xmlns:am3d="http://schemas.microsoft.com/office/drawing/2017/model3d" xmlns:o="urn:schemas-microsoft-com:office:office" xmlns:oel="http://schemas.microsoft.com/office/2019/extlst" xmlns:r="http://schemas.openxmlformats.org/officeDocument/2006/relationships" xmlns:m="http://schemas.openxmlformats.org/officeDocument/2006/math" xmlns:v="urn:schemas-microsoft-com:vml" xmlns:wp14="http://schemas.microsoft.com/office/word/2010/wordprocessingDrawing" xmlns:wp="http://schemas.openxmlformats.org/drawingml/2006/wordprocessingDrawing" xmlns:w10="urn:schemas-microsoft-com:office:word" xmlns:w="http://schemas.openxmlformats.org/wordprocessingml/2006/main" xmlns:w14="http://schemas.microsoft.com/office/word/2010/wordml" xmlns:w15="http://schemas.microsoft.com/office/word/2012/wordml" xmlns:w16cex="http://schemas.microsoft.com/office/word/2018/wordml/cex" xmlns:w16cid="http://schemas.microsoft.com/office/word/2016/wordml/cid" xmlns:w16="http://schemas.microsoft.com/office/word/2018/wordml" xmlns:w16du="http://schemas.microsoft.com/office/word/2023/wordml/word16du" xmlns:w16sdtdh="http://schemas.microsoft.com/office/word/2020/wordml/sdtdatahash" xmlns:w16se="http://schemas.microsoft.com/office/word/2015/wordml/symex" xmlns:wpg="http://schemas.microsoft.com/office/word/2010/wordprocessingGroup" xmlns:wpi="http://schemas.microsoft.com/office/word/2010/wordprocessingInk" xmlns:wne="http://schemas.microsoft.com/office/word/2006/wordml" xmlns:wps="http://schemas.microsoft.com/office/word/2010/wordprocessingShape" mc:Ignorable="w14 w15 w16se w16cid w16 w16cex w16sdtdh w16du wp14">
+<w:document xmlns:wpc="http://schemas.microsoft.com/office/word/2010/wordprocessingCanvas" xmlns:cx="http://schemas.microsoft.com/office/drawing/2014/chartex" xmlns:cx1="http://schemas.microsoft.com/office/drawing/2015/9/8/chartex" xmlns:cx2="http://schemas.microsoft.com/office/drawing/2015/10/21/chartex" xmlns:cx3="http://schemas.microsoft.com/office/drawing/2016/5/9/chartex" xmlns:cx4="http://schemas.microsoft.com/office/drawing/2016/5/10/chartex" xmlns:cx5="http://schemas.microsoft.com/office/drawing/2016/5/11/chartex" xmlns:cx6="http://schemas.microsoft.com/office/drawing/2016/5/12/chartex" xmlns:cx7="http://schemas.microsoft.com/office/drawing/2016/5/13/chartex" xmlns:cx8="http://schemas.microsoft.com/office/drawing/2016/5/14/chartex" xmlns:mc="http://schemas.openxmlformats.org/markup-compatibility/2006" xmlns:aink="http://schemas.microsoft.com/office/drawing/2016/ink" xmlns:am3d="http://schemas.microsoft.com/office/drawing/2017/model3d" xmlns:o="urn:schemas-microsoft-com:office:office" xmlns:r="http://schemas.openxmlformats.org/officeDocument/2006/relationships" xmlns:m="http://schemas.openxmlformats.org/officeDocument/2006/math" xmlns:v="urn:schemas-microsoft-com:vml" xmlns:wp14="http://schemas.microsoft.com/office/word/2010/wordprocessingDrawing" xmlns:wp="http://schemas.openxmlformats.org/drawingml/2006/wordprocessingDrawing" xmlns:w10="urn:schemas-microsoft-com:office:word" xmlns:w="http://schemas.openxmlformats.org/wordprocessingml/2006/main" xmlns:w14="http://schemas.microsoft.com/office/word/2010/wordml" xmlns:w15="http://schemas.microsoft.com/office/word/2012/wordml" xmlns:w16cex="http://schemas.microsoft.com/office/word/2018/wordml/cex" xmlns:w16cid="http://schemas.microsoft.com/office/word/2016/wordml/cid" xmlns:w16="http://schemas.microsoft.com/office/word/2018/wordml" xmlns:w16sdtdh="http://schemas.microsoft.com/office/word/2020/wordml/sdtdatahash" xmlns:w16se="http://schemas.microsoft.com/office/word/2015/wordml/symex" xmlns:wpg="http://schemas.microsoft.com/office/word/2010/wordprocessingGroup" xmlns:wpi="http://schemas.microsoft.com/office/word/2010/wordprocessingInk" xmlns:wne="http://schemas.microsoft.com/office/word/2006/wordml" xmlns:wps="http://schemas.microsoft.com/office/word/2010/wordprocessingShape" mc:Ignorable="w14 w15 w16se w16cid w16 w16cex w16sdtdh wp14">
   <w:body>
     <w:p>
       <w:pPr>
@@ -197,6 +197,29 @@
     </w:p>
     <w:p>
       <w:pPr>
+        <w:pStyle w:val="Paragraphedeliste"/>
+        <w:numPr>
+          <w:ilvl w:val="0"/>
+          <w:numId w:val="1"/>
+        </w:numPr>
+        <w:jc w:val="both"/>
+        <w:rPr>
+          <w:rFonts w:ascii="Times New Roman" w:hAnsi="Times New Roman" w:cs="Times New Roman"/>
+          <w:sz w:val="24"/>
+          <w:szCs w:val="24"/>
+        </w:rPr>
+      </w:pPr>
+      <w:r>
+        <w:rPr>
+          <w:rFonts w:ascii="Times New Roman" w:hAnsi="Times New Roman" w:cs="Times New Roman"/>
+          <w:sz w:val="24"/>
+          <w:szCs w:val="24"/>
+        </w:rPr>
+        <w:t>Vit au Québec</w:t>
+      </w:r>
+    </w:p>
+    <w:p>
+      <w:pPr>
         <w:ind w:firstLine="360"/>
         <w:jc w:val="both"/>
         <w:rPr>
@@ -249,6 +272,14 @@
           <w:sz w:val="24"/>
           <w:szCs w:val="24"/>
         </w:rPr>
+        <w:t xml:space="preserve">Iel a profité d’un poste qui se libérait pour déménager outre-Atlantique, dans le but de repartir de zéro. Ce choix ne l’a pourtant pas aidé. </w:t>
+      </w:r>
+      <w:r>
+        <w:rPr>
+          <w:rFonts w:ascii="Times New Roman" w:hAnsi="Times New Roman" w:cs="Times New Roman"/>
+          <w:sz w:val="24"/>
+          <w:szCs w:val="24"/>
+        </w:rPr>
         <w:t>Aujourd’hui, Catharsis travaille depuis son appartement. Iel ne sort presque plus et vit replié sur cet espace, au grand désespoir de sa mère. De petits boulots freelance en périodes creuses, ses économies disparaissent dans le loyer.</w:t>
       </w:r>
     </w:p>
@@ -403,7 +434,7 @@
           <w:sz w:val="24"/>
           <w:szCs w:val="24"/>
         </w:rPr>
-        <w:t>Ce personnage n’a pas ni rôle, ni identité fixes. Il va prendre forme au fil de la construction de l’histoire par le joueur. Il est « l’autre » voire « les autres » qui ont pris part à l’accident. Il est soit victime, soit coupable, soit témoin, soit policier, soit urgentiste…</w:t>
+        <w:t>Ce personnage n’a ni rôle, ni identité fixes. Il va prendre forme au fil de la construction de l’histoire par le joueur. Il est « l’autre » voire « les autres » qui ont pris part à l’accident. Il est soit victime, soit coupable, soit témoin, soit policier, soit urgentiste…</w:t>
       </w:r>
     </w:p>
     <w:p>
@@ -446,7 +477,23 @@
           <w:sz w:val="24"/>
           <w:szCs w:val="24"/>
         </w:rPr>
-        <w:t>parle ou crie durant les crises de panique. Il apparaît dans les déformations de la réalité provoquées par ces états d’angoisse aigüe.</w:t>
+        <w:t xml:space="preserve">parle ou crie durant les crises de panique. Il apparaît dans les déformations de la réalité provoquées par </w:t>
+      </w:r>
+      <w:r>
+        <w:rPr>
+          <w:rFonts w:ascii="Times New Roman" w:hAnsi="Times New Roman" w:cs="Times New Roman"/>
+          <w:sz w:val="24"/>
+          <w:szCs w:val="24"/>
+        </w:rPr>
+        <w:t>l</w:t>
+      </w:r>
+      <w:r>
+        <w:rPr>
+          <w:rFonts w:ascii="Times New Roman" w:hAnsi="Times New Roman" w:cs="Times New Roman"/>
+          <w:sz w:val="24"/>
+          <w:szCs w:val="24"/>
+        </w:rPr>
+        <w:t>es états d’angoisse aigüe.</w:t>
       </w:r>
     </w:p>
     <w:sectPr>
@@ -460,7 +507,7 @@
 </file>
 
 <file path=word/numbering.xml><?xml version="1.0" encoding="utf-8"?>
-<w:numbering xmlns:wpc="http://schemas.microsoft.com/office/word/2010/wordprocessingCanvas" xmlns:cx="http://schemas.microsoft.com/office/drawing/2014/chartex" xmlns:cx1="http://schemas.microsoft.com/office/drawing/2015/9/8/chartex" xmlns:cx2="http://schemas.microsoft.com/office/drawing/2015/10/21/chartex" xmlns:cx3="http://schemas.microsoft.com/office/drawing/2016/5/9/chartex" xmlns:cx4="http://schemas.microsoft.com/office/drawing/2016/5/10/chartex" xmlns:cx5="http://schemas.microsoft.com/office/drawing/2016/5/11/chartex" xmlns:cx6="http://schemas.microsoft.com/office/drawing/2016/5/12/chartex" xmlns:cx7="http://schemas.microsoft.com/office/drawing/2016/5/13/chartex" xmlns:cx8="http://schemas.microsoft.com/office/drawing/2016/5/14/chartex" xmlns:mc="http://schemas.openxmlformats.org/markup-compatibility/2006" xmlns:aink="http://schemas.microsoft.com/office/drawing/2016/ink" xmlns:am3d="http://schemas.microsoft.com/office/drawing/2017/model3d" xmlns:o="urn:schemas-microsoft-com:office:office" xmlns:oel="http://schemas.microsoft.com/office/2019/extlst" xmlns:r="http://schemas.openxmlformats.org/officeDocument/2006/relationships" xmlns:m="http://schemas.openxmlformats.org/officeDocument/2006/math" xmlns:v="urn:schemas-microsoft-com:vml" xmlns:wp14="http://schemas.microsoft.com/office/word/2010/wordprocessingDrawing" xmlns:wp="http://schemas.openxmlformats.org/drawingml/2006/wordprocessingDrawing" xmlns:w10="urn:schemas-microsoft-com:office:word" xmlns:w="http://schemas.openxmlformats.org/wordprocessingml/2006/main" xmlns:w14="http://schemas.microsoft.com/office/word/2010/wordml" xmlns:w15="http://schemas.microsoft.com/office/word/2012/wordml" xmlns:w16cex="http://schemas.microsoft.com/office/word/2018/wordml/cex" xmlns:w16cid="http://schemas.microsoft.com/office/word/2016/wordml/cid" xmlns:w16="http://schemas.microsoft.com/office/word/2018/wordml" xmlns:w16du="http://schemas.microsoft.com/office/word/2023/wordml/word16du" xmlns:w16sdtdh="http://schemas.microsoft.com/office/word/2020/wordml/sdtdatahash" xmlns:w16se="http://schemas.microsoft.com/office/word/2015/wordml/symex" xmlns:wpg="http://schemas.microsoft.com/office/word/2010/wordprocessingGroup" xmlns:wpi="http://schemas.microsoft.com/office/word/2010/wordprocessingInk" xmlns:wne="http://schemas.microsoft.com/office/word/2006/wordml" xmlns:wps="http://schemas.microsoft.com/office/word/2010/wordprocessingShape" mc:Ignorable="w14 w15 w16se w16cid w16 w16cex w16sdtdh w16du wp14">
+<w:numbering xmlns:wpc="http://schemas.microsoft.com/office/word/2010/wordprocessingCanvas" xmlns:cx="http://schemas.microsoft.com/office/drawing/2014/chartex" xmlns:cx1="http://schemas.microsoft.com/office/drawing/2015/9/8/chartex" xmlns:cx2="http://schemas.microsoft.com/office/drawing/2015/10/21/chartex" xmlns:cx3="http://schemas.microsoft.com/office/drawing/2016/5/9/chartex" xmlns:cx4="http://schemas.microsoft.com/office/drawing/2016/5/10/chartex" xmlns:cx5="http://schemas.microsoft.com/office/drawing/2016/5/11/chartex" xmlns:cx6="http://schemas.microsoft.com/office/drawing/2016/5/12/chartex" xmlns:cx7="http://schemas.microsoft.com/office/drawing/2016/5/13/chartex" xmlns:cx8="http://schemas.microsoft.com/office/drawing/2016/5/14/chartex" xmlns:mc="http://schemas.openxmlformats.org/markup-compatibility/2006" xmlns:aink="http://schemas.microsoft.com/office/drawing/2016/ink" xmlns:am3d="http://schemas.microsoft.com/office/drawing/2017/model3d" xmlns:o="urn:schemas-microsoft-com:office:office" xmlns:r="http://schemas.openxmlformats.org/officeDocument/2006/relationships" xmlns:m="http://schemas.openxmlformats.org/officeDocument/2006/math" xmlns:v="urn:schemas-microsoft-com:vml" xmlns:wp14="http://schemas.microsoft.com/office/word/2010/wordprocessingDrawing" xmlns:wp="http://schemas.openxmlformats.org/drawingml/2006/wordprocessingDrawing" xmlns:w10="urn:schemas-microsoft-com:office:word" xmlns:w="http://schemas.openxmlformats.org/wordprocessingml/2006/main" xmlns:w14="http://schemas.microsoft.com/office/word/2010/wordml" xmlns:w15="http://schemas.microsoft.com/office/word/2012/wordml" xmlns:w16cex="http://schemas.microsoft.com/office/word/2018/wordml/cex" xmlns:w16cid="http://schemas.microsoft.com/office/word/2016/wordml/cid" xmlns:w16="http://schemas.microsoft.com/office/word/2018/wordml" xmlns:w16sdtdh="http://schemas.microsoft.com/office/word/2020/wordml/sdtdatahash" xmlns:w16se="http://schemas.microsoft.com/office/word/2015/wordml/symex" xmlns:wpg="http://schemas.microsoft.com/office/word/2010/wordprocessingGroup" xmlns:wpi="http://schemas.microsoft.com/office/word/2010/wordprocessingInk" xmlns:wne="http://schemas.microsoft.com/office/word/2006/wordml" xmlns:wps="http://schemas.microsoft.com/office/word/2010/wordprocessingShape" mc:Ignorable="w14 w15 w16se w16cid w16 w16cex w16sdtdh wp14">
   <w:abstractNum w:abstractNumId="0" w15:restartNumberingAfterBreak="0">
     <w:nsid w:val="6E1D215E"/>
     <w:multiLevelType w:val="hybridMultilevel"/>
@@ -574,14 +621,14 @@
       </w:rPr>
     </w:lvl>
   </w:abstractNum>
-  <w:num w:numId="1" w16cid:durableId="2070758787">
+  <w:num w:numId="1">
     <w:abstractNumId w:val="0"/>
   </w:num>
 </w:numbering>
 </file>
 
 <file path=word/styles.xml><?xml version="1.0" encoding="utf-8"?>
-<w:styles xmlns:mc="http://schemas.openxmlformats.org/markup-compatibility/2006" xmlns:r="http://schemas.openxmlformats.org/officeDocument/2006/relationships" xmlns:w="http://schemas.openxmlformats.org/wordprocessingml/2006/main" xmlns:w14="http://schemas.microsoft.com/office/word/2010/wordml" xmlns:w15="http://schemas.microsoft.com/office/word/2012/wordml" xmlns:w16cex="http://schemas.microsoft.com/office/word/2018/wordml/cex" xmlns:w16cid="http://schemas.microsoft.com/office/word/2016/wordml/cid" xmlns:w16="http://schemas.microsoft.com/office/word/2018/wordml" xmlns:w16du="http://schemas.microsoft.com/office/word/2023/wordml/word16du" xmlns:w16sdtdh="http://schemas.microsoft.com/office/word/2020/wordml/sdtdatahash" xmlns:w16se="http://schemas.microsoft.com/office/word/2015/wordml/symex" mc:Ignorable="w14 w15 w16se w16cid w16 w16cex w16sdtdh w16du">
+<w:styles xmlns:mc="http://schemas.openxmlformats.org/markup-compatibility/2006" xmlns:r="http://schemas.openxmlformats.org/officeDocument/2006/relationships" xmlns:w="http://schemas.openxmlformats.org/wordprocessingml/2006/main" xmlns:w14="http://schemas.microsoft.com/office/word/2010/wordml" xmlns:w15="http://schemas.microsoft.com/office/word/2012/wordml" xmlns:w16cex="http://schemas.microsoft.com/office/word/2018/wordml/cex" xmlns:w16cid="http://schemas.microsoft.com/office/word/2016/wordml/cid" xmlns:w16="http://schemas.microsoft.com/office/word/2018/wordml" xmlns:w16sdtdh="http://schemas.microsoft.com/office/word/2020/wordml/sdtdatahash" xmlns:w16se="http://schemas.microsoft.com/office/word/2015/wordml/symex" mc:Ignorable="w14 w15 w16se w16cid w16 w16cex w16sdtdh">
   <w:docDefaults>
     <w:rPrDefault>
       <w:rPr>
